--- a/User Manual.docx
+++ b/User Manual.docx
@@ -7,7 +7,7 @@
         <w:pStyle w:val="Heading1"/>
         <w:numPr>
           <w:ilvl w:val="0"/>
-          <w:numId w:val="6"/>
+          <w:numId w:val="8"/>
         </w:numPr>
       </w:pPr>
       <w:r>
@@ -570,7 +570,7 @@
         <w:pStyle w:val="Heading1"/>
         <w:numPr>
           <w:ilvl w:val="0"/>
-          <w:numId w:val="6"/>
+          <w:numId w:val="8"/>
         </w:numPr>
       </w:pPr>
       <w:r>
@@ -582,15 +582,7 @@
         <w:t xml:space="preserve">A computer </w:t>
       </w:r>
       <w:r>
-        <w:t xml:space="preserve">different from the nodes computers needs to exist in the current network, with a </w:t>
-      </w:r>
-      <w:proofErr w:type="spellStart"/>
-      <w:r>
-        <w:t>SharedStorage</w:t>
-      </w:r>
-      <w:proofErr w:type="spellEnd"/>
-      <w:r>
-        <w:t xml:space="preserve"> folder on it</w:t>
+        <w:t>different from the nodes computers needs to exist in the current network, with a SharedStorage folder on it</w:t>
       </w:r>
       <w:r>
         <w:t>. This folder is used to store all the initial virtual machines and each server needs to have access to it in order to be able to run the virtual machines.</w:t>
@@ -628,11 +620,9 @@
       <w:r>
         <w:t xml:space="preserve"> The machine should either have the IP address 192.168.2.110 or the </w:t>
       </w:r>
-      <w:proofErr w:type="spellStart"/>
-      <w:r>
-        <w:t>ip</w:t>
-      </w:r>
-      <w:proofErr w:type="spellEnd"/>
+      <w:r>
+        <w:t>IP</w:t>
+      </w:r>
       <w:r>
         <w:t xml:space="preserve"> should be changed from the program.</w:t>
       </w:r>
@@ -642,7 +632,7 @@
         <w:pStyle w:val="Heading1"/>
         <w:numPr>
           <w:ilvl w:val="0"/>
-          <w:numId w:val="6"/>
+          <w:numId w:val="8"/>
         </w:numPr>
       </w:pPr>
       <w:r>
@@ -695,13 +685,11 @@
         <w:fldChar w:fldCharType="separate"/>
       </w:r>
       <w:r>
-        <w:t xml:space="preserve">Figure </w:t>
-      </w:r>
-      <w:r>
-        <w:rPr>
-          <w:noProof/>
-        </w:rPr>
-        <w:t>3</w:t>
+        <w:rPr>
+          <w:b/>
+          <w:bCs/>
+        </w:rPr>
+        <w:t>Error! Reference source not found.</w:t>
       </w:r>
       <w:r>
         <w:fldChar w:fldCharType="end"/>
@@ -782,7 +770,16 @@
         <w:rPr>
           <w:noProof/>
         </w:rPr>
-        <w:t>4</w:t>
+        <w:t>2</w:t>
+      </w:r>
+      <w:r>
+        <w:t>.</w:t>
+      </w:r>
+      <w:r>
+        <w:rPr>
+          <w:noProof/>
+        </w:rPr>
+        <w:t>2</w:t>
       </w:r>
       <w:r>
         <w:fldChar w:fldCharType="end"/>
@@ -803,6 +800,7 @@
         </w:numPr>
       </w:pPr>
       <w:r>
+        <w:lastRenderedPageBreak/>
         <w:t xml:space="preserve">Choose </w:t>
       </w:r>
       <w:r>
@@ -856,7 +854,6 @@
         <w:rPr>
           <w:noProof/>
         </w:rPr>
-        <w:lastRenderedPageBreak/>
         <w:drawing>
           <wp:inline distT="0" distB="0" distL="0" distR="0">
             <wp:extent cx="5269840" cy="3562478"/>
@@ -919,7 +916,7 @@
           <w:rPr>
             <w:noProof/>
           </w:rPr>
-          <w:t>3</w:t>
+          <w:t>2</w:t>
         </w:r>
       </w:fldSimple>
       <w:r>
@@ -1010,7 +1007,7 @@
           <w:rPr>
             <w:noProof/>
           </w:rPr>
-          <w:t>3</w:t>
+          <w:t>2</w:t>
         </w:r>
       </w:fldSimple>
       <w:r>
@@ -1021,7 +1018,7 @@
           <w:rPr>
             <w:noProof/>
           </w:rPr>
-          <w:t>3</w:t>
+          <w:t>2</w:t>
         </w:r>
       </w:fldSimple>
       <w:bookmarkEnd w:id="0"/>
@@ -1034,7 +1031,7 @@
         <w:pStyle w:val="Heading1"/>
         <w:numPr>
           <w:ilvl w:val="0"/>
-          <w:numId w:val="6"/>
+          <w:numId w:val="8"/>
         </w:numPr>
       </w:pPr>
       <w:r>
@@ -1053,61 +1050,72 @@
         <w:t xml:space="preserve"> Also, to re-enable the Sleep or Hibernate options the operating system needs to be restarted.</w:t>
       </w:r>
       <w:r>
-        <w:t xml:space="preserve"> A script is register in </w:t>
-      </w:r>
-      <w:proofErr w:type="spellStart"/>
-      <w:r>
-        <w:t>RunOnce</w:t>
-      </w:r>
-      <w:proofErr w:type="spellEnd"/>
-      <w:r>
-        <w:t xml:space="preserve"> to run when the server wakes up which automatically sends the server to sleep.</w:t>
+        <w:t xml:space="preserve"> A script is register in RunOnce to run when the server wakes up which automatically sends the server to sleep.</w:t>
       </w:r>
       <w:r>
         <w:t xml:space="preserve"> Another script is used to start hyper-V.</w:t>
       </w:r>
     </w:p>
     <w:p>
-      <w:pPr>
-        <w:rPr>
-          <w:color w:val="FF0000"/>
-        </w:rPr>
-      </w:pPr>
-      <w:r>
-        <w:t xml:space="preserve">The script is </w:t>
-      </w:r>
-      <w:r>
-        <w:rPr>
-          <w:color w:val="FF0000"/>
-        </w:rPr>
-        <w:t xml:space="preserve">DE PUS UNDE is </w:t>
-      </w:r>
-      <w:proofErr w:type="spellStart"/>
-      <w:r>
-        <w:rPr>
-          <w:color w:val="FF0000"/>
-        </w:rPr>
-        <w:t>defapt</w:t>
-      </w:r>
-      <w:proofErr w:type="spellEnd"/>
-      <w:r>
-        <w:rPr>
-          <w:color w:val="FF0000"/>
-        </w:rPr>
-        <w:t xml:space="preserve"> in </w:t>
-      </w:r>
-      <w:proofErr w:type="spellStart"/>
-      <w:r>
-        <w:rPr>
-          <w:color w:val="FF0000"/>
-        </w:rPr>
-        <w:t>surse</w:t>
-      </w:r>
-      <w:proofErr w:type="spellEnd"/>
-    </w:p>
-    <w:p>
-      <w:r>
-        <w:t>Copy SendToSleep.exe and StartHVBoot.bat  on C:\\ directly on the root.</w:t>
+      <w:r>
+        <w:t xml:space="preserve">Copy </w:t>
+      </w:r>
+      <w:r>
+        <w:rPr>
+          <w:b/>
+        </w:rPr>
+        <w:t>SendToSleep.exe</w:t>
+      </w:r>
+      <w:r>
+        <w:rPr>
+          <w:b/>
+        </w:rPr>
+        <w:t xml:space="preserve">, SendToSleep.vbs </w:t>
+      </w:r>
+      <w:r>
+        <w:t xml:space="preserve"> and </w:t>
+      </w:r>
+      <w:r>
+        <w:rPr>
+          <w:b/>
+        </w:rPr>
+        <w:t>StartHVBoot.bat</w:t>
+      </w:r>
+      <w:r>
+        <w:t xml:space="preserve">  on </w:t>
+      </w:r>
+      <w:r>
+        <w:rPr>
+          <w:b/>
+        </w:rPr>
+        <w:t>C:\\</w:t>
+      </w:r>
+      <w:r>
+        <w:t xml:space="preserve"> directly on the root.</w:t>
+      </w:r>
+      <w:r>
+        <w:t xml:space="preserve"> The two files are located in the </w:t>
+      </w:r>
+      <w:r>
+        <w:rPr>
+          <w:b/>
+        </w:rPr>
+        <w:t>.\</w:t>
+      </w:r>
+      <w:r>
+        <w:rPr>
+          <w:b/>
+        </w:rPr>
+        <w:t>ASP.NET Web Services</w:t>
+      </w:r>
+      <w:r>
+        <w:rPr>
+          <w:b/>
+        </w:rPr>
+        <w:t xml:space="preserve">\ </w:t>
+      </w:r>
+      <w:r>
+        <w:t xml:space="preserve"> folder.</w:t>
       </w:r>
     </w:p>
     <w:p>
@@ -1115,7 +1123,7 @@
         <w:pStyle w:val="Heading1"/>
         <w:numPr>
           <w:ilvl w:val="0"/>
-          <w:numId w:val="6"/>
+          <w:numId w:val="8"/>
         </w:numPr>
       </w:pPr>
       <w:r>
@@ -1205,7 +1213,16 @@
         <w:rPr>
           <w:noProof/>
         </w:rPr>
-        <w:t>5</w:t>
+        <w:t>4</w:t>
+      </w:r>
+      <w:r>
+        <w:t>.</w:t>
+      </w:r>
+      <w:r>
+        <w:rPr>
+          <w:noProof/>
+        </w:rPr>
+        <w:t>1</w:t>
       </w:r>
       <w:r>
         <w:fldChar w:fldCharType="end"/>
@@ -1296,7 +1313,7 @@
           <w:rPr>
             <w:noProof/>
           </w:rPr>
-          <w:t>0</w:t>
+          <w:t>4</w:t>
         </w:r>
       </w:fldSimple>
       <w:r>
@@ -1350,14 +1367,12 @@
       <w:r>
         <w:t xml:space="preserve">as  name </w:t>
       </w:r>
-      <w:proofErr w:type="spellStart"/>
       <w:r>
         <w:rPr>
           <w:b/>
         </w:rPr>
         <w:t>ServerManagement</w:t>
       </w:r>
-      <w:proofErr w:type="spellEnd"/>
       <w:r>
         <w:t xml:space="preserve">. Set the application pool to </w:t>
       </w:r>
@@ -1371,13 +1386,8 @@
         <w:t>.</w:t>
       </w:r>
       <w:r>
-        <w:t xml:space="preserve">Let the connection be as pass-trough </w:t>
-      </w:r>
-      <w:proofErr w:type="spellStart"/>
-      <w:r>
-        <w:t>authentification</w:t>
-      </w:r>
-      <w:proofErr w:type="spellEnd"/>
+        <w:t>Let the connection be as pass-trough authentification</w:t>
+      </w:r>
       <w:r>
         <w:t>(</w:t>
       </w:r>
@@ -1397,7 +1407,16 @@
         <w:rPr>
           <w:noProof/>
         </w:rPr>
-        <w:t>6</w:t>
+        <w:t>4</w:t>
+      </w:r>
+      <w:r>
+        <w:t>.</w:t>
+      </w:r>
+      <w:r>
+        <w:rPr>
+          <w:noProof/>
+        </w:rPr>
+        <w:t>2</w:t>
       </w:r>
       <w:r>
         <w:fldChar w:fldCharType="end"/>
@@ -1483,7 +1502,7 @@
           <w:rPr>
             <w:noProof/>
           </w:rPr>
-          <w:t>0</w:t>
+          <w:t>4</w:t>
         </w:r>
       </w:fldSimple>
       <w:r>
@@ -1505,10 +1524,6 @@
     <w:p>
       <w:pPr>
         <w:pStyle w:val="ListParagraph"/>
-        <w:numPr>
-          <w:ilvl w:val="0"/>
-          <w:numId w:val="4"/>
-        </w:numPr>
       </w:pPr>
     </w:p>
     <w:p>
@@ -1533,49 +1548,54 @@
         <w:t xml:space="preserve"> </w:t>
       </w:r>
       <w:r>
-        <w:t xml:space="preserve">Copy the files in </w:t>
-      </w:r>
-      <w:r>
-        <w:rPr>
-          <w:color w:val="FF0000"/>
-        </w:rPr>
-        <w:t xml:space="preserve">de pus </w:t>
-      </w:r>
-      <w:proofErr w:type="spellStart"/>
-      <w:r>
-        <w:rPr>
-          <w:color w:val="FF0000"/>
-        </w:rPr>
-        <w:t>unde</w:t>
-      </w:r>
-      <w:proofErr w:type="spellEnd"/>
-      <w:r>
-        <w:rPr>
-          <w:color w:val="FF0000"/>
-        </w:rPr>
-        <w:t xml:space="preserve"> is</w:t>
-      </w:r>
-      <w:r>
-        <w:t xml:space="preserve"> in the folder opened with explore.</w:t>
-      </w:r>
-      <w:r>
-        <w:t xml:space="preserve"> The </w:t>
-      </w:r>
-      <w:proofErr w:type="spellStart"/>
-      <w:r>
-        <w:t>clientaccesspolicy</w:t>
-      </w:r>
-      <w:proofErr w:type="spellEnd"/>
-      <w:r>
-        <w:t xml:space="preserve"> and </w:t>
-      </w:r>
-      <w:proofErr w:type="spellStart"/>
-      <w:r>
-        <w:t>crosdomain</w:t>
-      </w:r>
-      <w:proofErr w:type="spellEnd"/>
-      <w:r>
-        <w:t xml:space="preserve"> files are needed for enabling http get and post methods t be invoked over internet.</w:t>
+        <w:t xml:space="preserve">Copy </w:t>
+      </w:r>
+      <w:r>
+        <w:rPr>
+          <w:b/>
+        </w:rPr>
+        <w:t xml:space="preserve">all </w:t>
+      </w:r>
+      <w:r>
+        <w:t>the files from</w:t>
+      </w:r>
+    </w:p>
+    <w:p>
+      <w:pPr>
+        <w:pStyle w:val="ListParagraph"/>
+      </w:pPr>
+      <w:r>
+        <w:t xml:space="preserve"> </w:t>
+      </w:r>
+      <w:r>
+        <w:rPr>
+          <w:b/>
+        </w:rPr>
+        <w:t>.\</w:t>
+      </w:r>
+      <w:r>
+        <w:t xml:space="preserve"> </w:t>
+      </w:r>
+      <w:r>
+        <w:rPr>
+          <w:b/>
+        </w:rPr>
+        <w:t>ASP.NET Web Services\ASPWebService-Site</w:t>
+      </w:r>
+      <w:r>
+        <w:rPr>
+          <w:b/>
+        </w:rPr>
+        <w:t xml:space="preserve">\ </w:t>
+      </w:r>
+      <w:r>
+        <w:t xml:space="preserve"> in </w:t>
+      </w:r>
+      <w:r>
+        <w:t xml:space="preserve"> the folder opened with explore.</w:t>
+      </w:r>
+      <w:r>
+        <w:t xml:space="preserve"> The clientaccesspolicy and crosdomain files are needed for enabling http get and post methods t be invoked over internet.</w:t>
       </w:r>
     </w:p>
     <w:p>
@@ -1668,7 +1688,7 @@
           <w:rPr>
             <w:noProof/>
           </w:rPr>
-          <w:t>7</w:t>
+          <w:t>4.3</w:t>
         </w:r>
       </w:fldSimple>
       <w:r>
@@ -1751,7 +1771,7 @@
           <w:rPr>
             <w:noProof/>
           </w:rPr>
-          <w:t>0</w:t>
+          <w:t>4</w:t>
         </w:r>
       </w:fldSimple>
       <w:r>
@@ -1779,6 +1799,7 @@
         </w:numPr>
       </w:pPr>
       <w:r>
+        <w:lastRenderedPageBreak/>
         <w:t xml:space="preserve">If </w:t>
       </w:r>
       <w:r>
@@ -1815,7 +1836,16 @@
         <w:rPr>
           <w:noProof/>
         </w:rPr>
-        <w:t>8</w:t>
+        <w:t>4</w:t>
+      </w:r>
+      <w:r>
+        <w:t>.</w:t>
+      </w:r>
+      <w:r>
+        <w:rPr>
+          <w:noProof/>
+        </w:rPr>
+        <w:t>4</w:t>
       </w:r>
       <w:r>
         <w:fldChar w:fldCharType="end"/>
@@ -1847,7 +1877,6 @@
         </w:numPr>
       </w:pPr>
       <w:r>
-        <w:lastRenderedPageBreak/>
         <w:t xml:space="preserve">Select the </w:t>
       </w:r>
       <w:r>
@@ -1975,7 +2004,7 @@
           <w:rPr>
             <w:noProof/>
           </w:rPr>
-          <w:t>0</w:t>
+          <w:t>4</w:t>
         </w:r>
       </w:fldSimple>
       <w:r>
@@ -1992,6 +2021,101 @@
       <w:bookmarkEnd w:id="4"/>
       <w:r>
         <w:t>: Set application pool administrator</w:t>
+      </w:r>
+    </w:p>
+    <w:p/>
+    <w:p>
+      <w:pPr>
+        <w:pStyle w:val="Heading1"/>
+        <w:numPr>
+          <w:ilvl w:val="0"/>
+          <w:numId w:val="8"/>
+        </w:numPr>
+      </w:pPr>
+      <w:r>
+        <w:lastRenderedPageBreak/>
+        <w:t>Install X3D for the 3D context representation</w:t>
+      </w:r>
+    </w:p>
+    <w:p>
+      <w:pPr>
+        <w:rPr>
+          <w:b/>
+        </w:rPr>
+      </w:pPr>
+      <w:r>
+        <w:t>Install X3D from the installation kit pro</w:t>
+      </w:r>
+      <w:r>
+        <w:t xml:space="preserve">vided. </w:t>
+      </w:r>
+      <w:r>
+        <w:rPr>
+          <w:b/>
+        </w:rPr>
+        <w:t>NOTE</w:t>
+      </w:r>
+      <w:r>
+        <w:t xml:space="preserve">: </w:t>
+      </w:r>
+      <w:r>
+        <w:t>When running</w:t>
+      </w:r>
+      <w:r>
+        <w:t xml:space="preserve"> the application specify </w:t>
+      </w:r>
+      <w:r>
+        <w:t xml:space="preserve">as virtual java machine </w:t>
+      </w:r>
+      <w:r>
+        <w:t>parameters</w:t>
+      </w:r>
+      <w:r>
+        <w:rPr>
+          <w:b/>
+        </w:rPr>
+        <w:t xml:space="preserve"> </w:t>
+      </w:r>
+      <w:r>
+        <w:rPr>
+          <w:b/>
+        </w:rPr>
+        <w:t xml:space="preserve">    </w:t>
+      </w:r>
+      <w:r>
+        <w:rPr>
+          <w:b/>
+        </w:rPr>
+        <w:t>-Djava.library.path="</w:t>
+      </w:r>
+      <w:r>
+        <w:t>path to x3d installation</w:t>
+      </w:r>
+      <w:r>
+        <w:t xml:space="preserve"> </w:t>
+      </w:r>
+      <w:r>
+        <w:rPr>
+          <w:b/>
+        </w:rPr>
+        <w:t>"</w:t>
+      </w:r>
+      <w:r>
+        <w:t xml:space="preserve">. </w:t>
+      </w:r>
+    </w:p>
+    <w:p>
+      <w:r>
+        <w:rPr>
+          <w:b/>
+        </w:rPr>
+        <w:t>Example:</w:t>
+      </w:r>
+      <w:r>
+        <w:t xml:space="preserve"> </w:t>
+      </w:r>
+      <w:r>
+        <w:t>-Djava.library.path="C:\Program Files\Xj3D\bin"</w:t>
       </w:r>
     </w:p>
     <w:sectPr>
@@ -2009,7 +2133,7 @@
   <w:abstractNum w:abstractNumId="0">
     <w:nsid w:val="10891827"/>
     <w:multiLevelType w:val="hybridMultilevel"/>
-    <w:tmpl w:val="FF6435DC"/>
+    <w:tmpl w:val="FC642F46"/>
     <w:lvl w:ilvl="0" w:tplc="0409000F">
       <w:start w:val="1"/>
       <w:numFmt w:val="decimal"/>
@@ -2744,6 +2868,92 @@
       <w:rPr>
         <w:rFonts w:ascii="Wingdings" w:hAnsi="Wingdings" w:hint="default"/>
       </w:rPr>
+    </w:lvl>
+  </w:abstractNum>
+  <w:abstractNum w:abstractNumId="7">
+    <w:nsid w:val="74651B26"/>
+    <w:multiLevelType w:val="hybridMultilevel"/>
+    <w:tmpl w:val="9FF62128"/>
+    <w:lvl w:ilvl="0" w:tplc="0409000F">
+      <w:start w:val="1"/>
+      <w:numFmt w:val="decimal"/>
+      <w:lvlText w:val="%1."/>
+      <w:lvlJc w:val="left"/>
+      <w:pPr>
+        <w:ind w:left="1080" w:hanging="360"/>
+      </w:pPr>
+    </w:lvl>
+    <w:lvl w:ilvl="1" w:tplc="04090019" w:tentative="1">
+      <w:start w:val="1"/>
+      <w:numFmt w:val="lowerLetter"/>
+      <w:lvlText w:val="%2."/>
+      <w:lvlJc w:val="left"/>
+      <w:pPr>
+        <w:ind w:left="1800" w:hanging="360"/>
+      </w:pPr>
+    </w:lvl>
+    <w:lvl w:ilvl="2" w:tplc="0409001B" w:tentative="1">
+      <w:start w:val="1"/>
+      <w:numFmt w:val="lowerRoman"/>
+      <w:lvlText w:val="%3."/>
+      <w:lvlJc w:val="right"/>
+      <w:pPr>
+        <w:ind w:left="2520" w:hanging="180"/>
+      </w:pPr>
+    </w:lvl>
+    <w:lvl w:ilvl="3" w:tplc="0409000F" w:tentative="1">
+      <w:start w:val="1"/>
+      <w:numFmt w:val="decimal"/>
+      <w:lvlText w:val="%4."/>
+      <w:lvlJc w:val="left"/>
+      <w:pPr>
+        <w:ind w:left="3240" w:hanging="360"/>
+      </w:pPr>
+    </w:lvl>
+    <w:lvl w:ilvl="4" w:tplc="04090019" w:tentative="1">
+      <w:start w:val="1"/>
+      <w:numFmt w:val="lowerLetter"/>
+      <w:lvlText w:val="%5."/>
+      <w:lvlJc w:val="left"/>
+      <w:pPr>
+        <w:ind w:left="3960" w:hanging="360"/>
+      </w:pPr>
+    </w:lvl>
+    <w:lvl w:ilvl="5" w:tplc="0409001B" w:tentative="1">
+      <w:start w:val="1"/>
+      <w:numFmt w:val="lowerRoman"/>
+      <w:lvlText w:val="%6."/>
+      <w:lvlJc w:val="right"/>
+      <w:pPr>
+        <w:ind w:left="4680" w:hanging="180"/>
+      </w:pPr>
+    </w:lvl>
+    <w:lvl w:ilvl="6" w:tplc="0409000F" w:tentative="1">
+      <w:start w:val="1"/>
+      <w:numFmt w:val="decimal"/>
+      <w:lvlText w:val="%7."/>
+      <w:lvlJc w:val="left"/>
+      <w:pPr>
+        <w:ind w:left="5400" w:hanging="360"/>
+      </w:pPr>
+    </w:lvl>
+    <w:lvl w:ilvl="7" w:tplc="04090019" w:tentative="1">
+      <w:start w:val="1"/>
+      <w:numFmt w:val="lowerLetter"/>
+      <w:lvlText w:val="%8."/>
+      <w:lvlJc w:val="left"/>
+      <w:pPr>
+        <w:ind w:left="6120" w:hanging="360"/>
+      </w:pPr>
+    </w:lvl>
+    <w:lvl w:ilvl="8" w:tplc="0409001B" w:tentative="1">
+      <w:start w:val="1"/>
+      <w:numFmt w:val="lowerRoman"/>
+      <w:lvlText w:val="%9."/>
+      <w:lvlJc w:val="right"/>
+      <w:pPr>
+        <w:ind w:left="6840" w:hanging="180"/>
+      </w:pPr>
     </w:lvl>
   </w:abstractNum>
   <w:num w:numId="1">
@@ -2766,6 +2976,9 @@
   </w:num>
   <w:num w:numId="7">
     <w:abstractNumId w:val="5"/>
+  </w:num>
+  <w:num w:numId="8">
+    <w:abstractNumId w:val="7"/>
   </w:num>
 </w:numbering>
 </file>
@@ -3374,7 +3587,7 @@
 </file>
 
 <file path=customXml/itemProps1.xml><?xml version="1.0" encoding="utf-8"?>
-<ds:datastoreItem xmlns:ds="http://schemas.openxmlformats.org/officeDocument/2006/customXml" ds:itemID="{79E64AFD-3F95-4BA3-8985-B5EA0A9F4484}">
+<ds:datastoreItem xmlns:ds="http://schemas.openxmlformats.org/officeDocument/2006/customXml" ds:itemID="{4A33E1B5-1018-499B-BFF5-79F6FA3398DB}">
   <ds:schemaRefs>
     <ds:schemaRef ds:uri="http://schemas.openxmlformats.org/officeDocument/2006/bibliography"/>
   </ds:schemaRefs>
